--- a/Lr3/Kutyrkin_D_V_23-ivt-2/lab3.docx
+++ b/Lr3/Kutyrkin_D_V_23-ivt-2/lab3.docx
@@ -4,18 +4,347 @@
   <w:body>
     <w:p>
       <w:pPr>
-        <w:rPr>
-          <w:rFonts w:ascii="Times New Roman" w:hAnsi="Times New Roman" w:cs="Times New Roman"/>
-          <w:sz w:val="24"/>
-          <w:szCs w:val="24"/>
-        </w:rPr>
-      </w:pPr>
-      <w:r>
-        <w:rPr>
-          <w:rFonts w:ascii="Times New Roman" w:hAnsi="Times New Roman" w:cs="Times New Roman"/>
-          <w:sz w:val="24"/>
-          <w:szCs w:val="24"/>
-        </w:rPr>
+        <w:spacing w:after="267"/>
+        <w:ind w:left="1870" w:right="1213" w:hanging="10"/>
+        <w:jc w:val="center"/>
+      </w:pPr>
+      <w:r>
+        <w:rPr>
+          <w:rFonts w:ascii="Times New Roman" w:eastAsia="Times New Roman" w:hAnsi="Times New Roman" w:cs="Times New Roman"/>
+        </w:rPr>
+        <w:t>МИНОБРНАУКИ РОССИИ</w:t>
+      </w:r>
+    </w:p>
+    <w:p>
+      <w:pPr>
+        <w:spacing w:after="233" w:line="266" w:lineRule="auto"/>
+        <w:ind w:left="203" w:hanging="10"/>
+        <w:jc w:val="center"/>
+      </w:pPr>
+      <w:r>
+        <w:rPr>
+          <w:rFonts w:ascii="Times New Roman" w:eastAsia="Times New Roman" w:hAnsi="Times New Roman" w:cs="Times New Roman"/>
+          <w:sz w:val="24"/>
+        </w:rPr>
+        <w:t>Федеральное государственное бюджетное образовательное учреждение высшего образования</w:t>
+      </w:r>
+    </w:p>
+    <w:p>
+      <w:pPr>
+        <w:spacing w:after="247" w:line="264" w:lineRule="auto"/>
+        <w:ind w:left="1736" w:hanging="10"/>
+      </w:pPr>
+      <w:r>
+        <w:rPr>
+          <w:rFonts w:ascii="Times New Roman" w:eastAsia="Times New Roman" w:hAnsi="Times New Roman" w:cs="Times New Roman"/>
+          <w:sz w:val="24"/>
+        </w:rPr>
+        <w:t>НИЖЕГОРОДСКИЙ ГОСУДАРСТВЕННЫЙ ТЕХНИЧЕСКИЙ</w:t>
+      </w:r>
+    </w:p>
+    <w:p>
+      <w:pPr>
+        <w:spacing w:after="855" w:line="266" w:lineRule="auto"/>
+        <w:ind w:left="203" w:right="-454" w:hanging="10"/>
+        <w:jc w:val="center"/>
+      </w:pPr>
+      <w:r>
+        <w:rPr>
+          <w:rFonts w:ascii="Times New Roman" w:eastAsia="Times New Roman" w:hAnsi="Times New Roman" w:cs="Times New Roman"/>
+          <w:sz w:val="24"/>
+        </w:rPr>
+        <w:t>УНИВЕРСИТЕТ им. Р.Е.АЛЕКСЕЕВА</w:t>
+      </w:r>
+    </w:p>
+    <w:p>
+      <w:pPr>
+        <w:spacing w:after="256" w:line="264" w:lineRule="auto"/>
+        <w:ind w:left="1385" w:hanging="10"/>
+      </w:pPr>
+      <w:r>
+        <w:rPr>
+          <w:rFonts w:ascii="Times New Roman" w:eastAsia="Times New Roman" w:hAnsi="Times New Roman" w:cs="Times New Roman"/>
+          <w:sz w:val="28"/>
+        </w:rPr>
+        <w:t>Институт радиоэлектроники и информационных технологий</w:t>
+      </w:r>
+    </w:p>
+    <w:p>
+      <w:pPr>
+        <w:spacing w:after="256" w:line="264" w:lineRule="auto"/>
+        <w:ind w:left="2348" w:hanging="10"/>
+      </w:pPr>
+      <w:r>
+        <w:rPr>
+          <w:rFonts w:ascii="Times New Roman" w:eastAsia="Times New Roman" w:hAnsi="Times New Roman" w:cs="Times New Roman"/>
+          <w:sz w:val="28"/>
+        </w:rPr>
+        <w:t>Кафедра информатики и систем управления</w:t>
+      </w:r>
+    </w:p>
+    <w:p>
+      <w:pPr>
+        <w:spacing w:after="0" w:line="372" w:lineRule="auto"/>
+        <w:ind w:left="87" w:right="77" w:hanging="10"/>
+        <w:jc w:val="center"/>
+        <w:rPr>
+          <w:rFonts w:ascii="Times New Roman" w:eastAsia="Times New Roman" w:hAnsi="Times New Roman" w:cs="Times New Roman"/>
+          <w:sz w:val="28"/>
+        </w:rPr>
+      </w:pPr>
+      <w:r>
+        <w:rPr>
+          <w:rFonts w:ascii="Times New Roman" w:eastAsia="Times New Roman" w:hAnsi="Times New Roman" w:cs="Times New Roman"/>
+          <w:sz w:val="28"/>
+        </w:rPr>
+        <w:t>Лабораторная работа №3</w:t>
+      </w:r>
+      <w:r>
+        <w:rPr>
+          <w:rFonts w:ascii="Times New Roman" w:eastAsia="Times New Roman" w:hAnsi="Times New Roman" w:cs="Times New Roman"/>
+          <w:sz w:val="28"/>
+        </w:rPr>
+        <w:t xml:space="preserve"> «</w:t>
+      </w:r>
+      <w:r>
+        <w:rPr>
+          <w:rFonts w:ascii="Times New Roman" w:eastAsia="Times New Roman" w:hAnsi="Times New Roman" w:cs="Times New Roman"/>
+          <w:sz w:val="28"/>
+        </w:rPr>
+        <w:t xml:space="preserve">Знакомство с системой контроля версий </w:t>
+      </w:r>
+      <w:proofErr w:type="spellStart"/>
+      <w:r>
+        <w:rPr>
+          <w:rFonts w:ascii="Times New Roman" w:eastAsia="Times New Roman" w:hAnsi="Times New Roman" w:cs="Times New Roman"/>
+          <w:sz w:val="28"/>
+          <w:lang w:val="en-US"/>
+        </w:rPr>
+        <w:t>git</w:t>
+      </w:r>
+      <w:proofErr w:type="spellEnd"/>
+      <w:r>
+        <w:rPr>
+          <w:rFonts w:ascii="Times New Roman" w:eastAsia="Times New Roman" w:hAnsi="Times New Roman" w:cs="Times New Roman"/>
+          <w:sz w:val="28"/>
+        </w:rPr>
+        <w:t xml:space="preserve">» </w:t>
+      </w:r>
+    </w:p>
+    <w:p>
+      <w:pPr>
+        <w:spacing w:after="0" w:line="372" w:lineRule="auto"/>
+        <w:ind w:left="87" w:right="77" w:hanging="10"/>
+        <w:jc w:val="center"/>
+        <w:rPr>
+          <w:sz w:val="28"/>
+          <w:szCs w:val="28"/>
+        </w:rPr>
+      </w:pPr>
+      <w:r>
+        <w:rPr>
+          <w:rFonts w:ascii="Times New Roman" w:eastAsia="Times New Roman" w:hAnsi="Times New Roman" w:cs="Times New Roman"/>
+          <w:sz w:val="28"/>
+          <w:szCs w:val="28"/>
+        </w:rPr>
+        <w:t>Вариант 7</w:t>
+      </w:r>
+    </w:p>
+    <w:p>
+      <w:pPr>
+        <w:spacing w:after="272" w:line="448" w:lineRule="auto"/>
+        <w:ind w:left="2722" w:right="2635" w:hanging="10"/>
+        <w:jc w:val="center"/>
+      </w:pPr>
+      <w:r>
+        <w:rPr>
+          <w:rFonts w:ascii="Times New Roman" w:eastAsia="Times New Roman" w:hAnsi="Times New Roman" w:cs="Times New Roman"/>
+          <w:sz w:val="28"/>
+        </w:rPr>
+        <w:t>Отчет по лабораторной работе по дисциплине</w:t>
+      </w:r>
+    </w:p>
+    <w:p>
+      <w:pPr>
+        <w:spacing w:after="444"/>
+        <w:ind w:left="157"/>
+        <w:jc w:val="center"/>
+        <w:rPr>
+          <w:sz w:val="28"/>
+          <w:szCs w:val="28"/>
+        </w:rPr>
+      </w:pPr>
+      <w:r>
+        <w:rPr>
+          <w:rFonts w:ascii="Times New Roman" w:eastAsia="Times New Roman" w:hAnsi="Times New Roman" w:cs="Times New Roman"/>
+          <w:sz w:val="28"/>
+          <w:szCs w:val="28"/>
+        </w:rPr>
+        <w:t>Информатика и компьютерные технологии</w:t>
+      </w:r>
+    </w:p>
+    <w:p>
+      <w:pPr>
+        <w:spacing w:after="267"/>
+        <w:ind w:left="1870" w:hanging="10"/>
+        <w:jc w:val="center"/>
+      </w:pPr>
+      <w:r>
+        <w:rPr>
+          <w:rFonts w:ascii="Times New Roman" w:eastAsia="Times New Roman" w:hAnsi="Times New Roman" w:cs="Times New Roman"/>
+        </w:rPr>
+        <w:t>РУКОВОДИТЕЛЬ:</w:t>
+      </w:r>
+    </w:p>
+    <w:p>
+      <w:pPr>
+        <w:tabs>
+          <w:tab w:val="center" w:pos="5559"/>
+          <w:tab w:val="center" w:pos="7812"/>
+        </w:tabs>
+        <w:spacing w:after="593"/>
+      </w:pPr>
+      <w:r>
+        <w:tab/>
+      </w:r>
+      <w:r>
+        <w:rPr>
+          <w:rFonts w:ascii="Times New Roman" w:eastAsia="Times New Roman" w:hAnsi="Times New Roman" w:cs="Times New Roman"/>
+        </w:rPr>
+        <w:t>________________</w:t>
+      </w:r>
+      <w:r>
+        <w:rPr>
+          <w:rFonts w:ascii="Times New Roman" w:eastAsia="Times New Roman" w:hAnsi="Times New Roman" w:cs="Times New Roman"/>
+        </w:rPr>
+        <w:tab/>
+      </w:r>
+      <w:r>
+        <w:rPr>
+          <w:rFonts w:ascii="Times New Roman" w:eastAsia="Times New Roman" w:hAnsi="Times New Roman" w:cs="Times New Roman"/>
+          <w:sz w:val="24"/>
+        </w:rPr>
+        <w:t>Степаненко М.А.</w:t>
+      </w:r>
+    </w:p>
+    <w:p>
+      <w:pPr>
+        <w:spacing w:after="267"/>
+        <w:ind w:left="1870" w:right="725" w:hanging="10"/>
+        <w:jc w:val="center"/>
+      </w:pPr>
+      <w:r>
+        <w:rPr>
+          <w:rFonts w:ascii="Times New Roman" w:eastAsia="Times New Roman" w:hAnsi="Times New Roman" w:cs="Times New Roman"/>
+        </w:rPr>
+        <w:t>СТУДЕНТ:</w:t>
+      </w:r>
+    </w:p>
+    <w:p>
+      <w:pPr>
+        <w:tabs>
+          <w:tab w:val="center" w:pos="5640"/>
+          <w:tab w:val="center" w:pos="7815"/>
+        </w:tabs>
+        <w:spacing w:after="555" w:line="264" w:lineRule="auto"/>
+      </w:pPr>
+      <w:r>
+        <w:tab/>
+      </w:r>
+      <w:r>
+        <w:rPr>
+          <w:rFonts w:ascii="Times New Roman" w:eastAsia="Times New Roman" w:hAnsi="Times New Roman" w:cs="Times New Roman"/>
+          <w:sz w:val="24"/>
+        </w:rPr>
+        <w:t>________________</w:t>
+      </w:r>
+      <w:r>
+        <w:rPr>
+          <w:rFonts w:ascii="Times New Roman" w:eastAsia="Times New Roman" w:hAnsi="Times New Roman" w:cs="Times New Roman"/>
+          <w:sz w:val="24"/>
+        </w:rPr>
+        <w:tab/>
+        <w:t>Кутыркин Д.В.</w:t>
+      </w:r>
+    </w:p>
+    <w:p>
+      <w:pPr>
+        <w:pStyle w:val="1"/>
+        <w:spacing w:after="773"/>
+        <w:ind w:left="0" w:right="1285"/>
+        <w:rPr>
+          <w:lang w:val="ru-RU"/>
+        </w:rPr>
+      </w:pPr>
+      <w:r>
+        <w:rPr>
+          <w:lang w:val="ru-RU"/>
+        </w:rPr>
+        <w:t>23-ИВТ-2</w:t>
+      </w:r>
+    </w:p>
+    <w:p>
+      <w:pPr>
+        <w:spacing w:after="247" w:line="264" w:lineRule="auto"/>
+        <w:ind w:left="4675" w:hanging="10"/>
+      </w:pPr>
+      <w:r>
+        <w:rPr>
+          <w:rFonts w:ascii="Times New Roman" w:eastAsia="Times New Roman" w:hAnsi="Times New Roman" w:cs="Times New Roman"/>
+          <w:sz w:val="24"/>
+        </w:rPr>
+        <w:t>Работа защищена «___» ____________</w:t>
+      </w:r>
+    </w:p>
+    <w:p>
+      <w:pPr>
+        <w:spacing w:after="2728" w:line="264" w:lineRule="auto"/>
+        <w:ind w:left="4675" w:hanging="10"/>
+        <w:rPr>
+          <w:rFonts w:ascii="Times New Roman" w:eastAsia="Times New Roman" w:hAnsi="Times New Roman" w:cs="Times New Roman"/>
+          <w:sz w:val="24"/>
+        </w:rPr>
+      </w:pPr>
+      <w:r>
+        <w:rPr>
+          <w:rFonts w:ascii="Times New Roman" w:eastAsia="Times New Roman" w:hAnsi="Times New Roman" w:cs="Times New Roman"/>
+          <w:sz w:val="24"/>
+        </w:rPr>
+        <w:t>С оценкой ________________________</w:t>
+      </w:r>
+    </w:p>
+    <w:p>
+      <w:pPr>
+        <w:spacing w:after="2728" w:line="264" w:lineRule="auto"/>
+        <w:jc w:val="center"/>
+        <w:rPr>
+          <w:rFonts w:ascii="Times New Roman" w:eastAsia="Times New Roman" w:hAnsi="Times New Roman" w:cs="Times New Roman"/>
+          <w:sz w:val="24"/>
+        </w:rPr>
+      </w:pPr>
+      <w:r>
+        <w:rPr>
+          <w:rFonts w:ascii="Times New Roman" w:eastAsia="Times New Roman" w:hAnsi="Times New Roman" w:cs="Times New Roman"/>
+          <w:sz w:val="24"/>
+        </w:rPr>
+        <w:t>Нижний Новгород 2024</w:t>
+      </w:r>
+    </w:p>
+    <w:p>
+      <w:pPr>
+        <w:rPr>
+          <w:rFonts w:ascii="Times New Roman" w:hAnsi="Times New Roman" w:cs="Times New Roman"/>
+          <w:sz w:val="24"/>
+          <w:szCs w:val="24"/>
+        </w:rPr>
+      </w:pPr>
+      <w:r>
+        <w:rPr>
+          <w:rFonts w:ascii="Times New Roman" w:hAnsi="Times New Roman" w:cs="Times New Roman"/>
+          <w:sz w:val="24"/>
+          <w:szCs w:val="24"/>
+        </w:rPr>
+        <w:lastRenderedPageBreak/>
         <w:t>Цель работы</w:t>
       </w:r>
       <w:r>
@@ -210,9 +539,8 @@
           <w:szCs w:val="24"/>
           <w:lang w:eastAsia="ru-RU"/>
         </w:rPr>
-        <w:t xml:space="preserve"> – </w:t>
-      </w:r>
-      <w:proofErr w:type="spellStart"/>
+        <w:t xml:space="preserve"> – исх</w:t>
+      </w:r>
       <w:r>
         <w:rPr>
           <w:rFonts w:ascii="Times New Roman" w:eastAsia="Times New Roman" w:hAnsi="Times New Roman"/>
@@ -220,17 +548,7 @@
           <w:szCs w:val="24"/>
           <w:lang w:eastAsia="ru-RU"/>
         </w:rPr>
-        <w:t>исзодный</w:t>
-      </w:r>
-      <w:proofErr w:type="spellEnd"/>
-      <w:r>
-        <w:rPr>
-          <w:rFonts w:ascii="Times New Roman" w:eastAsia="Times New Roman" w:hAnsi="Times New Roman"/>
-          <w:sz w:val="24"/>
-          <w:szCs w:val="24"/>
-          <w:lang w:eastAsia="ru-RU"/>
-        </w:rPr>
-        <w:t xml:space="preserve"> </w:t>
+        <w:t xml:space="preserve">одный </w:t>
       </w:r>
       <w:proofErr w:type="spellStart"/>
       <w:r>
@@ -468,7 +786,7 @@
             <v:path o:extrusionok="f" gradientshapeok="t" o:connecttype="rect"/>
             <o:lock v:ext="edit" aspectratio="t"/>
           </v:shapetype>
-          <v:shape id="_x0000_i1025" type="#_x0000_t75" style="width:408.3pt;height:83.85pt">
+          <v:shape id="_x0000_i1025" type="#_x0000_t75" style="width:408.65pt;height:83.85pt">
             <v:imagedata r:id="rId6" o:title="Снимок"/>
           </v:shape>
         </w:pict>
@@ -522,7 +840,7 @@
           <w:szCs w:val="24"/>
         </w:rPr>
         <w:pict>
-          <v:shape id="_x0000_i1026" type="#_x0000_t75" style="width:408.3pt;height:113pt">
+          <v:shape id="_x0000_i1026" type="#_x0000_t75" style="width:408.25pt;height:113.15pt">
             <v:imagedata r:id="rId7" o:title="Снимок"/>
           </v:shape>
         </w:pict>
@@ -657,7 +975,7 @@
           <w:szCs w:val="24"/>
         </w:rPr>
         <w:pict>
-          <v:shape id="_x0000_i1027" type="#_x0000_t75" style="width:425.6pt;height:69.25pt">
+          <v:shape id="_x0000_i1027" type="#_x0000_t75" style="width:425.25pt;height:69.25pt">
             <v:imagedata r:id="rId8" o:title="Снимок"/>
           </v:shape>
         </w:pict>
@@ -747,8 +1065,9 @@
           <w:sz w:val="24"/>
           <w:szCs w:val="24"/>
         </w:rPr>
+        <w:lastRenderedPageBreak/>
         <w:pict>
-          <v:shape id="_x0000_i1028" type="#_x0000_t75" style="width:423.8pt;height:99.35pt">
+          <v:shape id="_x0000_i1028" type="#_x0000_t75" style="width:424.1pt;height:99.3pt">
             <v:imagedata r:id="rId9" o:title="Снимок"/>
           </v:shape>
         </w:pict>
@@ -814,7 +1133,7 @@
           <w:szCs w:val="24"/>
         </w:rPr>
         <w:pict>
-          <v:shape id="_x0000_i1029" type="#_x0000_t75" style="width:467.55pt;height:69.25pt">
+          <v:shape id="_x0000_i1029" type="#_x0000_t75" style="width:467.2pt;height:69.25pt">
             <v:imagedata r:id="rId10" o:title="Снимок"/>
           </v:shape>
         </w:pict>
@@ -869,7 +1188,7 @@
           <w:szCs w:val="24"/>
         </w:rPr>
         <w:pict>
-          <v:shape id="_x0000_i1030" type="#_x0000_t75" style="width:467.55pt;height:44.65pt">
+          <v:shape id="_x0000_i1030" type="#_x0000_t75" style="width:467.2pt;height:44.7pt">
             <v:imagedata r:id="rId11" o:title="Снимок"/>
           </v:shape>
         </w:pict>
@@ -933,7 +1252,7 @@
           <w:szCs w:val="24"/>
         </w:rPr>
         <w:pict>
-          <v:shape id="_x0000_i1031" type="#_x0000_t75" style="width:467.55pt;height:151.3pt">
+          <v:shape id="_x0000_i1031" type="#_x0000_t75" style="width:467.2pt;height:151.1pt">
             <v:imagedata r:id="rId12" o:title="Снимок"/>
           </v:shape>
         </w:pict>
@@ -1001,6 +1320,33 @@
           <w:szCs w:val="24"/>
         </w:rPr>
       </w:pPr>
+    </w:p>
+    <w:p>
+      <w:pPr>
+        <w:rPr>
+          <w:rFonts w:ascii="Times New Roman" w:hAnsi="Times New Roman" w:cs="Times New Roman"/>
+          <w:sz w:val="24"/>
+          <w:szCs w:val="24"/>
+        </w:rPr>
+      </w:pPr>
+    </w:p>
+    <w:p>
+      <w:pPr>
+        <w:rPr>
+          <w:rFonts w:ascii="Times New Roman" w:hAnsi="Times New Roman" w:cs="Times New Roman"/>
+          <w:sz w:val="24"/>
+          <w:szCs w:val="24"/>
+        </w:rPr>
+      </w:pPr>
+    </w:p>
+    <w:p>
+      <w:pPr>
+        <w:rPr>
+          <w:rFonts w:ascii="Times New Roman" w:hAnsi="Times New Roman" w:cs="Times New Roman"/>
+          <w:sz w:val="24"/>
+          <w:szCs w:val="24"/>
+        </w:rPr>
+      </w:pPr>
       <w:r>
         <w:rPr>
           <w:rFonts w:ascii="Times New Roman" w:hAnsi="Times New Roman" w:cs="Times New Roman"/>
@@ -1112,7 +1458,7 @@
           <w:szCs w:val="24"/>
         </w:rPr>
         <w:pict>
-          <v:shape id="_x0000_i1032" type="#_x0000_t75" style="width:467.55pt;height:308.05pt">
+          <v:shape id="_x0000_i1032" type="#_x0000_t75" style="width:467.6pt;height:307.8pt">
             <v:imagedata r:id="rId13" o:title="Снимок"/>
           </v:shape>
         </w:pict>
@@ -1194,7 +1540,7 @@
           <w:szCs w:val="24"/>
         </w:rPr>
         <w:pict>
-          <v:shape id="_x0000_i1033" type="#_x0000_t75" style="width:467.55pt;height:154.05pt">
+          <v:shape id="_x0000_i1033" type="#_x0000_t75" style="width:468pt;height:154.3pt">
             <v:imagedata r:id="rId14" o:title="Снимок"/>
           </v:shape>
         </w:pict>
@@ -1286,7 +1632,7 @@
           <w:szCs w:val="24"/>
         </w:rPr>
         <w:pict>
-          <v:shape id="_x0000_i1034" type="#_x0000_t75" style="width:467.55pt;height:126.7pt">
+          <v:shape id="_x0000_i1034" type="#_x0000_t75" style="width:467.6pt;height:126.2pt">
             <v:imagedata r:id="rId15" o:title="Снимок"/>
           </v:shape>
         </w:pict>
@@ -1300,6 +1646,24 @@
           <w:szCs w:val="24"/>
         </w:rPr>
       </w:pPr>
+    </w:p>
+    <w:p>
+      <w:pPr>
+        <w:rPr>
+          <w:rFonts w:ascii="Times New Roman" w:hAnsi="Times New Roman" w:cs="Times New Roman"/>
+          <w:sz w:val="24"/>
+          <w:szCs w:val="24"/>
+        </w:rPr>
+      </w:pPr>
+    </w:p>
+    <w:p>
+      <w:pPr>
+        <w:rPr>
+          <w:rFonts w:ascii="Times New Roman" w:hAnsi="Times New Roman" w:cs="Times New Roman"/>
+          <w:sz w:val="24"/>
+          <w:szCs w:val="24"/>
+        </w:rPr>
+      </w:pPr>
       <w:r>
         <w:rPr>
           <w:rFonts w:ascii="Times New Roman" w:hAnsi="Times New Roman" w:cs="Times New Roman"/>
@@ -1343,12 +1707,120 @@
         </w:rPr>
         <w:t>.</w:t>
       </w:r>
+    </w:p>
+    <w:p>
+      <w:pPr>
+        <w:rPr>
+          <w:rFonts w:ascii="Times New Roman" w:hAnsi="Times New Roman" w:cs="Times New Roman"/>
+          <w:sz w:val="24"/>
+          <w:szCs w:val="24"/>
+        </w:rPr>
+      </w:pPr>
+    </w:p>
+    <w:p>
+      <w:pPr>
+        <w:rPr>
+          <w:rFonts w:ascii="Times New Roman" w:hAnsi="Times New Roman" w:cs="Times New Roman"/>
+          <w:sz w:val="24"/>
+          <w:szCs w:val="24"/>
+        </w:rPr>
+      </w:pPr>
+      <w:r>
+        <w:rPr>
+          <w:rFonts w:ascii="Times New Roman" w:hAnsi="Times New Roman" w:cs="Times New Roman"/>
+          <w:sz w:val="24"/>
+          <w:szCs w:val="24"/>
+        </w:rPr>
+        <w:pict>
+          <v:shape id="_x0000_i1035" type="#_x0000_t75" style="width:523pt;height:276.15pt">
+            <v:imagedata r:id="rId16" o:title="Снимок"/>
+          </v:shape>
+        </w:pict>
+      </w:r>
+    </w:p>
+    <w:p>
+      <w:pPr>
+        <w:rPr>
+          <w:rFonts w:ascii="Times New Roman" w:hAnsi="Times New Roman" w:cs="Times New Roman"/>
+          <w:sz w:val="24"/>
+          <w:szCs w:val="24"/>
+        </w:rPr>
+      </w:pPr>
+    </w:p>
+    <w:p>
+      <w:pPr>
+        <w:rPr>
+          <w:rFonts w:ascii="Times New Roman" w:hAnsi="Times New Roman" w:cs="Times New Roman"/>
+          <w:sz w:val="24"/>
+          <w:szCs w:val="24"/>
+        </w:rPr>
+      </w:pPr>
+      <w:r>
+        <w:rPr>
+          <w:rFonts w:ascii="Times New Roman" w:hAnsi="Times New Roman" w:cs="Times New Roman"/>
+          <w:sz w:val="24"/>
+          <w:szCs w:val="24"/>
+        </w:rPr>
+        <w:t>Вывод</w:t>
+      </w:r>
+      <w:r>
+        <w:rPr>
+          <w:rFonts w:ascii="Times New Roman" w:hAnsi="Times New Roman" w:cs="Times New Roman"/>
+          <w:sz w:val="24"/>
+          <w:szCs w:val="24"/>
+        </w:rPr>
+        <w:t>:</w:t>
+      </w:r>
+      <w:r>
+        <w:rPr>
+          <w:rFonts w:ascii="Times New Roman" w:hAnsi="Times New Roman" w:cs="Times New Roman"/>
+          <w:sz w:val="24"/>
+          <w:szCs w:val="24"/>
+        </w:rPr>
+        <w:t xml:space="preserve"> в ходе работы был изучен базовый функционал системы контроля версий </w:t>
+      </w:r>
+      <w:proofErr w:type="spellStart"/>
+      <w:r>
+        <w:rPr>
+          <w:rFonts w:ascii="Times New Roman" w:hAnsi="Times New Roman" w:cs="Times New Roman"/>
+          <w:sz w:val="24"/>
+          <w:szCs w:val="24"/>
+          <w:lang w:val="en-US"/>
+        </w:rPr>
+        <w:t>git</w:t>
+      </w:r>
+      <w:proofErr w:type="spellEnd"/>
+      <w:r>
+        <w:rPr>
+          <w:rFonts w:ascii="Times New Roman" w:hAnsi="Times New Roman" w:cs="Times New Roman"/>
+          <w:sz w:val="24"/>
+          <w:szCs w:val="24"/>
+        </w:rPr>
+        <w:t xml:space="preserve">: </w:t>
+      </w:r>
+      <w:r>
+        <w:rPr>
+          <w:rFonts w:ascii="Times New Roman" w:hAnsi="Times New Roman" w:cs="Times New Roman"/>
+          <w:sz w:val="24"/>
+          <w:szCs w:val="24"/>
+        </w:rPr>
+        <w:t>создание локальной версии репозитория, работа с ним, взаимодействие с удаленной версией репозитория.</w:t>
+      </w:r>
+    </w:p>
+    <w:p>
+      <w:pPr>
+        <w:rPr>
+          <w:rFonts w:ascii="Times New Roman" w:hAnsi="Times New Roman" w:cs="Times New Roman"/>
+          <w:sz w:val="24"/>
+          <w:szCs w:val="24"/>
+        </w:rPr>
+      </w:pPr>
       <w:bookmarkStart w:id="0" w:name="_GoBack"/>
       <w:bookmarkEnd w:id="0"/>
     </w:p>
     <w:sectPr>
       <w:pgSz w:w="11906" w:h="16838"/>
-      <w:pgMar w:top="1134" w:right="850" w:bottom="1134" w:left="1701" w:header="708" w:footer="708" w:gutter="0"/>
+      <w:pgMar w:top="720" w:right="720" w:bottom="720" w:left="720" w:header="708" w:footer="708" w:gutter="0"/>
       <w:cols w:space="708"/>
       <w:docGrid w:linePitch="360"/>
     </w:sectPr>
@@ -1750,6 +2222,27 @@
     <w:name w:val="Normal"/>
     <w:qFormat/>
   </w:style>
+  <w:style w:type="paragraph" w:styleId="1">
+    <w:name w:val="heading 1"/>
+    <w:next w:val="a"/>
+    <w:link w:val="10"/>
+    <w:uiPriority w:val="9"/>
+    <w:qFormat/>
+    <w:rsid w:val="007819FF"/>
+    <w:pPr>
+      <w:keepNext/>
+      <w:keepLines/>
+      <w:spacing w:after="270" w:line="254" w:lineRule="auto"/>
+      <w:ind w:left="647"/>
+      <w:jc w:val="right"/>
+      <w:outlineLvl w:val="0"/>
+    </w:pPr>
+    <w:rPr>
+      <w:rFonts w:ascii="Times New Roman" w:eastAsia="Times New Roman" w:hAnsi="Times New Roman" w:cs="Times New Roman"/>
+      <w:color w:val="000000"/>
+      <w:lang w:val="en-US"/>
+    </w:rPr>
+  </w:style>
   <w:style w:type="character" w:default="1" w:styleId="a0">
     <w:name w:val="Default Paragraph Font"/>
     <w:uiPriority w:val="1"/>
@@ -1797,6 +2290,18 @@
     <w:rPr>
       <w:color w:val="954F72" w:themeColor="followedHyperlink"/>
       <w:u w:val="single"/>
+    </w:rPr>
+  </w:style>
+  <w:style w:type="character" w:customStyle="1" w:styleId="10">
+    <w:name w:val="Заголовок 1 Знак"/>
+    <w:basedOn w:val="a0"/>
+    <w:link w:val="1"/>
+    <w:uiPriority w:val="9"/>
+    <w:rsid w:val="007819FF"/>
+    <w:rPr>
+      <w:rFonts w:ascii="Times New Roman" w:eastAsia="Times New Roman" w:hAnsi="Times New Roman" w:cs="Times New Roman"/>
+      <w:color w:val="000000"/>
+      <w:lang w:val="en-US"/>
     </w:rPr>
   </w:style>
 </w:styles>
@@ -2068,7 +2573,7 @@
 </file>
 
 <file path=customXml/itemProps1.xml><?xml version="1.0" encoding="utf-8"?>
-<ds:datastoreItem xmlns:ds="http://schemas.openxmlformats.org/officeDocument/2006/customXml" ds:itemID="{605CD080-A303-4C66-BC15-0E3E97EB490B}">
+<ds:datastoreItem xmlns:ds="http://schemas.openxmlformats.org/officeDocument/2006/customXml" ds:itemID="{F87F3478-8659-4A49-B794-2FA7AA59E3AB}">
   <ds:schemaRefs>
     <ds:schemaRef ds:uri="http://schemas.openxmlformats.org/officeDocument/2006/bibliography"/>
   </ds:schemaRefs>
